--- a/Flight Prices Prediction Article.docx
+++ b/Flight Prices Prediction Article.docx
@@ -53,8 +53,6 @@
           <w:shd w:val="clear" w:color="auto" w:fill="FFFFFF"/>
         </w:rPr>
       </w:pPr>
-      <w:bookmarkStart w:id="0" w:name="_GoBack"/>
-      <w:bookmarkEnd w:id="0"/>
     </w:p>
     <w:p>
       <w:pPr>
@@ -2048,6 +2046,49 @@
     <w:p>
       <w:pPr>
         <w:pStyle w:val="NormalWeb"/>
+        <w:shd w:val="clear" w:color="auto" w:fill="FFFFFF"/>
+        <w:spacing w:before="252" w:beforeAutospacing="0" w:after="160" w:afterAutospacing="0"/>
+        <w:jc w:val="both"/>
+        <w:rPr>
+          <w:rFonts w:ascii="Georgia" w:hAnsi="Georgia" w:cs="Helvetica"/>
+          <w:color w:val="222222"/>
+          <w:sz w:val="29"/>
+          <w:szCs w:val="29"/>
+        </w:rPr>
+      </w:pPr>
+      <w:r>
+        <w:rPr>
+          <w:rFonts w:ascii="Georgia" w:hAnsi="Georgia" w:cs="Helvetica"/>
+          <w:color w:val="222222"/>
+          <w:sz w:val="29"/>
+          <w:szCs w:val="29"/>
+        </w:rPr>
+        <w:t xml:space="preserve">Apply </w:t>
+      </w:r>
+      <w:r>
+        <w:rPr>
+          <w:rFonts w:ascii="Georgia" w:hAnsi="Georgia" w:cs="Helvetica"/>
+          <w:color w:val="222222"/>
+          <w:sz w:val="29"/>
+          <w:szCs w:val="29"/>
+        </w:rPr>
+        <w:t>hot encoding</w:t>
+      </w:r>
+      <w:bookmarkStart w:id="0" w:name="_GoBack"/>
+      <w:bookmarkEnd w:id="0"/>
+      <w:r>
+        <w:rPr>
+          <w:rFonts w:ascii="Georgia" w:hAnsi="Georgia" w:cs="Helvetica"/>
+          <w:color w:val="222222"/>
+          <w:sz w:val="29"/>
+          <w:szCs w:val="29"/>
+        </w:rPr>
+        <w:t xml:space="preserve"> to convert data in 0 and 1.</w:t>
+      </w:r>
+    </w:p>
+    <w:p>
+      <w:pPr>
+        <w:pStyle w:val="NormalWeb"/>
         <w:numPr>
           <w:ilvl w:val="0"/>
           <w:numId w:val="1"/>
@@ -2347,7 +2388,7 @@
           <w:sz w:val="27"/>
           <w:szCs w:val="27"/>
         </w:rPr>
-        <w:t xml:space="preserve"> is an information vector. For a period, in stowing the random vector is created as the includes in N boxes where N is the number of models in the preparation </w:t>
+        <w:t xml:space="preserve"> is an </w:t>
       </w:r>
       <w:r>
         <w:rPr>
@@ -2357,7 +2398,7 @@
           <w:szCs w:val="27"/>
         </w:rPr>
         <w:lastRenderedPageBreak/>
-        <w:t xml:space="preserve">set of information. In random split, choice includes various autonomous random whole numbers between 1 to K. The dimensionality and nature of </w:t>
+        <w:t xml:space="preserve">information vector. For a period, in stowing the random vector is created as the includes in N boxes where N is the number of models in the preparation set of information. In random split, choice includes various autonomous random whole numbers between 1 to K. The dimensionality and nature of </w:t>
       </w:r>
       <w:r>
         <w:rPr>
@@ -2709,7 +2750,6 @@
           <w:sz w:val="29"/>
           <w:szCs w:val="29"/>
         </w:rPr>
-        <w:lastRenderedPageBreak/>
         <w:t>6. </w:t>
       </w:r>
       <w:r>
